--- a/public/word-template/comprovativo.docx
+++ b/public/word-template/comprovativo.docx
@@ -40,7 +40,7 @@
                 <w:sz w:val="20"/>
                 <w:szCs w:val="20"/>
               </w:rPr>
-              <w:t>Comprovativo de liquidação d</w:t>
+              <w:t xml:space="preserve">Comprovativo </w:t>
             </w:r>
             <w:r>
               <w:rPr>
@@ -48,15 +48,7 @@
                 <w:sz w:val="20"/>
                 <w:szCs w:val="20"/>
               </w:rPr>
-              <w:t>e</w:t>
-            </w:r>
-            <w:r>
-              <w:rPr>
-                <w:rFonts w:ascii="Times New Roman" w:hAnsi="Times New Roman" w:cs="Times New Roman"/>
-                <w:sz w:val="20"/>
-                <w:szCs w:val="20"/>
-              </w:rPr>
-              <w:t xml:space="preserve"> mensalidade</w:t>
+              <w:t>de reserva de lugar</w:t>
             </w:r>
           </w:p>
         </w:tc>
@@ -116,10 +108,10 @@
           <w:noProof/>
         </w:rPr>
         <w:drawing>
-          <wp:inline distT="0" distB="0" distL="0" distR="0" wp14:anchorId="6504FAAC" wp14:editId="6E87A00D">
-            <wp:extent cx="495300" cy="361950"/>
+          <wp:inline distT="0" distB="0" distL="0" distR="0" wp14:anchorId="651F3A8C" wp14:editId="3334FC53">
+            <wp:extent cx="1510621" cy="1009650"/>
             <wp:effectExtent l="0" t="0" r="0" b="0"/>
-            <wp:docPr id="326659318" name="Imagem 1"/>
+            <wp:docPr id="1626948276" name="Imagem 1"/>
             <wp:cNvGraphicFramePr>
               <a:graphicFrameLocks xmlns:a="http://schemas.openxmlformats.org/drawingml/2006/main" noChangeAspect="1"/>
             </wp:cNvGraphicFramePr>
@@ -127,8 +119,10 @@
               <a:graphicData uri="http://schemas.openxmlformats.org/drawingml/2006/picture">
                 <pic:pic xmlns:pic="http://schemas.openxmlformats.org/drawingml/2006/picture">
                   <pic:nvPicPr>
-                    <pic:cNvPr id="326659318" name="Imagem 326659318"/>
-                    <pic:cNvPicPr/>
+                    <pic:cNvPr id="0" name="Picture 1"/>
+                    <pic:cNvPicPr>
+                      <a:picLocks noChangeAspect="1" noChangeArrowheads="1"/>
+                    </pic:cNvPicPr>
                   </pic:nvPicPr>
                   <pic:blipFill>
                     <a:blip r:embed="rId6" cstate="print">
@@ -138,18 +132,25 @@
                         </a:ext>
                       </a:extLst>
                     </a:blip>
+                    <a:srcRect/>
                     <a:stretch>
                       <a:fillRect/>
                     </a:stretch>
                   </pic:blipFill>
-                  <pic:spPr>
+                  <pic:spPr bwMode="auto">
                     <a:xfrm>
                       <a:off x="0" y="0"/>
-                      <a:ext cx="495312" cy="361959"/>
+                      <a:ext cx="1512320" cy="1010785"/>
                     </a:xfrm>
-                    <a:prstGeom prst="rect">
+                    <a:prstGeom prst="ellipse">
                       <a:avLst/>
                     </a:prstGeom>
+                    <a:ln>
+                      <a:noFill/>
+                    </a:ln>
+                    <a:effectLst>
+                      <a:softEdge rad="112500"/>
+                    </a:effectLst>
                   </pic:spPr>
                 </pic:pic>
               </a:graphicData>
@@ -165,29 +166,25 @@
           <w:szCs w:val="20"/>
         </w:rPr>
       </w:pPr>
-      <w:proofErr w:type="spellStart"/>
       <w:r>
         <w:rPr>
           <w:rFonts w:ascii="Times New Roman" w:hAnsi="Times New Roman" w:cs="Times New Roman"/>
           <w:b/>
           <w:bCs/>
         </w:rPr>
-        <w:t>Propy</w:t>
-      </w:r>
-      <w:proofErr w:type="spellEnd"/>
-      <w:r>
-        <w:rPr>
-          <w:rFonts w:ascii="Times New Roman" w:hAnsi="Times New Roman" w:cs="Times New Roman"/>
-          <w:b/>
-          <w:bCs/>
-        </w:rPr>
-        <w:t>-X</w:t>
+        <w:t>RL</w:t>
       </w:r>
       <w:r>
         <w:rPr>
           <w:rFonts w:ascii="Times New Roman" w:hAnsi="Times New Roman" w:cs="Times New Roman"/>
         </w:rPr>
-        <w:t>: Sistema Integrado de Pagamento</w:t>
+        <w:t xml:space="preserve">: Sistema Integrado de </w:t>
+      </w:r>
+      <w:r>
+        <w:rPr>
+          <w:rFonts w:ascii="Times New Roman" w:hAnsi="Times New Roman" w:cs="Times New Roman"/>
+        </w:rPr>
+        <w:t>Reserva</w:t>
       </w:r>
     </w:p>
     <w:p>
@@ -275,7 +272,15 @@
                 <w:sz w:val="24"/>
                 <w:szCs w:val="24"/>
               </w:rPr>
-              <w:t>Nome:</w:t>
+              <w:t>Passageiro</w:t>
+            </w:r>
+            <w:r>
+              <w:rPr>
+                <w:rFonts w:ascii="Times New Roman" w:hAnsi="Times New Roman" w:cs="Times New Roman"/>
+                <w:sz w:val="24"/>
+                <w:szCs w:val="24"/>
+              </w:rPr>
+              <w:t>:</w:t>
             </w:r>
           </w:p>
         </w:tc>
@@ -328,7 +333,7 @@
                 <w:sz w:val="24"/>
                 <w:szCs w:val="24"/>
               </w:rPr>
-              <w:t>Curso</w:t>
+              <w:t>Transporte</w:t>
             </w:r>
             <w:r>
               <w:rPr>
@@ -359,7 +364,23 @@
                 <w:sz w:val="24"/>
                 <w:szCs w:val="24"/>
               </w:rPr>
-              <w:t>${curso}</w:t>
+              <w:t>${</w:t>
+            </w:r>
+            <w:r>
+              <w:rPr>
+                <w:rFonts w:ascii="Times New Roman" w:hAnsi="Times New Roman" w:cs="Times New Roman"/>
+                <w:sz w:val="24"/>
+                <w:szCs w:val="24"/>
+              </w:rPr>
+              <w:t>transporte</w:t>
+            </w:r>
+            <w:r>
+              <w:rPr>
+                <w:rFonts w:ascii="Times New Roman" w:hAnsi="Times New Roman" w:cs="Times New Roman"/>
+                <w:sz w:val="24"/>
+                <w:szCs w:val="24"/>
+              </w:rPr>
+              <w:t>}</w:t>
             </w:r>
           </w:p>
         </w:tc>
@@ -388,7 +409,15 @@
                 <w:sz w:val="24"/>
                 <w:szCs w:val="24"/>
               </w:rPr>
-              <w:t>Classe / Graduação:</w:t>
+              <w:t>Modelo</w:t>
+            </w:r>
+            <w:r>
+              <w:rPr>
+                <w:rFonts w:ascii="Times New Roman" w:hAnsi="Times New Roman" w:cs="Times New Roman"/>
+                <w:sz w:val="24"/>
+                <w:szCs w:val="24"/>
+              </w:rPr>
+              <w:t xml:space="preserve"> / Graduação:</w:t>
             </w:r>
           </w:p>
         </w:tc>
@@ -411,7 +440,197 @@
                 <w:sz w:val="24"/>
                 <w:szCs w:val="24"/>
               </w:rPr>
-              <w:t>${classe}</w:t>
+              <w:t>${</w:t>
+            </w:r>
+            <w:r>
+              <w:rPr>
+                <w:rFonts w:ascii="Times New Roman" w:hAnsi="Times New Roman" w:cs="Times New Roman"/>
+                <w:sz w:val="24"/>
+                <w:szCs w:val="24"/>
+              </w:rPr>
+              <w:t>modelo</w:t>
+            </w:r>
+            <w:r>
+              <w:rPr>
+                <w:rFonts w:ascii="Times New Roman" w:hAnsi="Times New Roman" w:cs="Times New Roman"/>
+                <w:sz w:val="24"/>
+                <w:szCs w:val="24"/>
+              </w:rPr>
+              <w:t>}</w:t>
+            </w:r>
+          </w:p>
+        </w:tc>
+      </w:tr>
+      <w:tr>
+        <w:trPr>
+          <w:cnfStyle w:val="000000100000" w:firstRow="0" w:lastRow="0" w:firstColumn="0" w:lastColumn="0" w:oddVBand="0" w:evenVBand="0" w:oddHBand="1" w:evenHBand="0" w:firstRowFirstColumn="0" w:firstRowLastColumn="0" w:lastRowFirstColumn="0" w:lastRowLastColumn="0"/>
+          <w:trHeight w:val="260"/>
+        </w:trPr>
+        <w:tc>
+          <w:tcPr>
+            <w:cnfStyle w:val="001000000000" w:firstRow="0" w:lastRow="0" w:firstColumn="1" w:lastColumn="0" w:oddVBand="0" w:evenVBand="0" w:oddHBand="0" w:evenHBand="0" w:firstRowFirstColumn="0" w:firstRowLastColumn="0" w:lastRowFirstColumn="0" w:lastRowLastColumn="0"/>
+            <w:tcW w:w="5387" w:type="dxa"/>
+          </w:tcPr>
+          <w:p>
+            <w:pPr>
+              <w:jc w:val="left"/>
+              <w:rPr>
+                <w:rFonts w:ascii="Times New Roman" w:hAnsi="Times New Roman" w:cs="Times New Roman"/>
+                <w:sz w:val="24"/>
+                <w:szCs w:val="24"/>
+              </w:rPr>
+            </w:pPr>
+            <w:r>
+              <w:rPr>
+                <w:rFonts w:ascii="Times New Roman" w:hAnsi="Times New Roman" w:cs="Times New Roman"/>
+                <w:sz w:val="24"/>
+                <w:szCs w:val="24"/>
+              </w:rPr>
+              <w:t>Assento reservado nº:</w:t>
+            </w:r>
+          </w:p>
+        </w:tc>
+        <w:tc>
+          <w:tcPr>
+            <w:tcW w:w="4678" w:type="dxa"/>
+          </w:tcPr>
+          <w:p>
+            <w:pPr>
+              <w:cnfStyle w:val="000000100000" w:firstRow="0" w:lastRow="0" w:firstColumn="0" w:lastColumn="0" w:oddVBand="0" w:evenVBand="0" w:oddHBand="1" w:evenHBand="0" w:firstRowFirstColumn="0" w:firstRowLastColumn="0" w:lastRowFirstColumn="0" w:lastRowLastColumn="0"/>
+              <w:rPr>
+                <w:rFonts w:ascii="Times New Roman" w:hAnsi="Times New Roman" w:cs="Times New Roman"/>
+                <w:sz w:val="24"/>
+                <w:szCs w:val="24"/>
+              </w:rPr>
+            </w:pPr>
+            <w:r>
+              <w:rPr>
+                <w:rFonts w:ascii="Times New Roman" w:hAnsi="Times New Roman" w:cs="Times New Roman"/>
+                <w:sz w:val="24"/>
+                <w:szCs w:val="24"/>
+              </w:rPr>
+              <w:t>${assento}</w:t>
+            </w:r>
+          </w:p>
+        </w:tc>
+      </w:tr>
+      <w:tr>
+        <w:trPr>
+          <w:trHeight w:val="260"/>
+        </w:trPr>
+        <w:tc>
+          <w:tcPr>
+            <w:cnfStyle w:val="001000000000" w:firstRow="0" w:lastRow="0" w:firstColumn="1" w:lastColumn="0" w:oddVBand="0" w:evenVBand="0" w:oddHBand="0" w:evenHBand="0" w:firstRowFirstColumn="0" w:firstRowLastColumn="0" w:lastRowFirstColumn="0" w:lastRowLastColumn="0"/>
+            <w:tcW w:w="5387" w:type="dxa"/>
+          </w:tcPr>
+          <w:p>
+            <w:pPr>
+              <w:jc w:val="left"/>
+            </w:pPr>
+            <w:r>
+              <w:rPr>
+                <w:rFonts w:ascii="Times New Roman" w:hAnsi="Times New Roman" w:cs="Times New Roman"/>
+                <w:sz w:val="24"/>
+                <w:szCs w:val="24"/>
+              </w:rPr>
+              <w:t>Área de proced</w:t>
+            </w:r>
+            <w:r>
+              <w:t>ência:</w:t>
+            </w:r>
+          </w:p>
+        </w:tc>
+        <w:tc>
+          <w:tcPr>
+            <w:tcW w:w="4678" w:type="dxa"/>
+          </w:tcPr>
+          <w:p>
+            <w:pPr>
+              <w:cnfStyle w:val="000000000000" w:firstRow="0" w:lastRow="0" w:firstColumn="0" w:lastColumn="0" w:oddVBand="0" w:evenVBand="0" w:oddHBand="0" w:evenHBand="0" w:firstRowFirstColumn="0" w:firstRowLastColumn="0" w:lastRowFirstColumn="0" w:lastRowLastColumn="0"/>
+              <w:rPr>
+                <w:rFonts w:ascii="Times New Roman" w:hAnsi="Times New Roman" w:cs="Times New Roman"/>
+                <w:sz w:val="24"/>
+                <w:szCs w:val="24"/>
+              </w:rPr>
+            </w:pPr>
+            <w:r>
+              <w:rPr>
+                <w:rFonts w:ascii="Times New Roman" w:hAnsi="Times New Roman" w:cs="Times New Roman"/>
+                <w:sz w:val="24"/>
+                <w:szCs w:val="24"/>
+              </w:rPr>
+              <w:t>${</w:t>
+            </w:r>
+            <w:proofErr w:type="spellStart"/>
+            <w:r>
+              <w:rPr>
+                <w:rFonts w:ascii="Times New Roman" w:hAnsi="Times New Roman" w:cs="Times New Roman"/>
+                <w:sz w:val="24"/>
+                <w:szCs w:val="24"/>
+              </w:rPr>
+              <w:t>procedencia</w:t>
+            </w:r>
+            <w:proofErr w:type="spellEnd"/>
+            <w:r>
+              <w:rPr>
+                <w:rFonts w:ascii="Times New Roman" w:hAnsi="Times New Roman" w:cs="Times New Roman"/>
+                <w:sz w:val="24"/>
+                <w:szCs w:val="24"/>
+              </w:rPr>
+              <w:t>}</w:t>
+            </w:r>
+          </w:p>
+        </w:tc>
+      </w:tr>
+      <w:tr>
+        <w:trPr>
+          <w:cnfStyle w:val="000000100000" w:firstRow="0" w:lastRow="0" w:firstColumn="0" w:lastColumn="0" w:oddVBand="0" w:evenVBand="0" w:oddHBand="1" w:evenHBand="0" w:firstRowFirstColumn="0" w:firstRowLastColumn="0" w:lastRowFirstColumn="0" w:lastRowLastColumn="0"/>
+          <w:trHeight w:val="260"/>
+        </w:trPr>
+        <w:tc>
+          <w:tcPr>
+            <w:cnfStyle w:val="001000000000" w:firstRow="0" w:lastRow="0" w:firstColumn="1" w:lastColumn="0" w:oddVBand="0" w:evenVBand="0" w:oddHBand="0" w:evenHBand="0" w:firstRowFirstColumn="0" w:firstRowLastColumn="0" w:lastRowFirstColumn="0" w:lastRowLastColumn="0"/>
+            <w:tcW w:w="5387" w:type="dxa"/>
+          </w:tcPr>
+          <w:p>
+            <w:pPr>
+              <w:jc w:val="left"/>
+              <w:rPr>
+                <w:rFonts w:ascii="Times New Roman" w:hAnsi="Times New Roman" w:cs="Times New Roman"/>
+                <w:sz w:val="24"/>
+                <w:szCs w:val="24"/>
+              </w:rPr>
+            </w:pPr>
+            <w:r>
+              <w:rPr>
+                <w:rFonts w:ascii="Times New Roman" w:hAnsi="Times New Roman" w:cs="Times New Roman"/>
+                <w:sz w:val="24"/>
+                <w:szCs w:val="24"/>
+              </w:rPr>
+              <w:t>Área de destino:</w:t>
+            </w:r>
+          </w:p>
+        </w:tc>
+        <w:tc>
+          <w:tcPr>
+            <w:tcW w:w="4678" w:type="dxa"/>
+          </w:tcPr>
+          <w:p>
+            <w:pPr>
+              <w:cnfStyle w:val="000000100000" w:firstRow="0" w:lastRow="0" w:firstColumn="0" w:lastColumn="0" w:oddVBand="0" w:evenVBand="0" w:oddHBand="1" w:evenHBand="0" w:firstRowFirstColumn="0" w:firstRowLastColumn="0" w:lastRowFirstColumn="0" w:lastRowLastColumn="0"/>
+              <w:rPr>
+                <w:rFonts w:ascii="Times New Roman" w:hAnsi="Times New Roman" w:cs="Times New Roman"/>
+                <w:sz w:val="24"/>
+                <w:szCs w:val="24"/>
+              </w:rPr>
+            </w:pPr>
+            <w:r>
+              <w:rPr>
+                <w:rFonts w:ascii="Times New Roman" w:hAnsi="Times New Roman" w:cs="Times New Roman"/>
+                <w:sz w:val="24"/>
+                <w:szCs w:val="24"/>
+              </w:rPr>
+              <w:t>${destino}</w:t>
             </w:r>
           </w:p>
         </w:tc>
@@ -419,18 +638,15 @@
     </w:tbl>
     <w:p/>
     <w:p/>
-    <w:p/>
-    <w:p/>
     <w:tbl>
       <w:tblPr>
         <w:tblStyle w:val="SimplesTabela3"/>
-        <w:tblW w:w="7938" w:type="dxa"/>
-        <w:tblInd w:w="2127" w:type="dxa"/>
+        <w:tblpPr w:leftFromText="141" w:rightFromText="141" w:vertAnchor="text" w:horzAnchor="margin" w:tblpXSpec="right" w:tblpY="94"/>
+        <w:tblW w:w="3260" w:type="dxa"/>
         <w:tblLook w:val="04A0" w:firstRow="1" w:lastRow="0" w:firstColumn="1" w:lastColumn="0" w:noHBand="0" w:noVBand="1"/>
       </w:tblPr>
       <w:tblGrid>
         <w:gridCol w:w="3260"/>
-        <w:gridCol w:w="4678"/>
       </w:tblGrid>
       <w:tr>
         <w:trPr>
@@ -445,19 +661,6 @@
           <w:p>
             <w:r>
               <w:t>valor do Pagamento</w:t>
-            </w:r>
-          </w:p>
-        </w:tc>
-        <w:tc>
-          <w:tcPr>
-            <w:tcW w:w="4678" w:type="dxa"/>
-          </w:tcPr>
-          <w:p>
-            <w:pPr>
-              <w:cnfStyle w:val="100000000000" w:firstRow="1" w:lastRow="0" w:firstColumn="0" w:lastColumn="0" w:oddVBand="0" w:evenVBand="0" w:oddHBand="0" w:evenHBand="0" w:firstRowFirstColumn="0" w:firstRowLastColumn="0" w:lastRowFirstColumn="0" w:lastRowLastColumn="0"/>
-            </w:pPr>
-            <w:r>
-              <w:t>Data do pagamento</w:t>
             </w:r>
           </w:p>
         </w:tc>
@@ -478,27 +681,6 @@
             </w:r>
           </w:p>
         </w:tc>
-        <w:tc>
-          <w:tcPr>
-            <w:tcW w:w="4678" w:type="dxa"/>
-          </w:tcPr>
-          <w:p>
-            <w:pPr>
-              <w:cnfStyle w:val="000000100000" w:firstRow="0" w:lastRow="0" w:firstColumn="0" w:lastColumn="0" w:oddVBand="0" w:evenVBand="0" w:oddHBand="1" w:evenHBand="0" w:firstRowFirstColumn="0" w:firstRowLastColumn="0" w:lastRowFirstColumn="0" w:lastRowLastColumn="0"/>
-            </w:pPr>
-            <w:r>
-              <w:t>${</w:t>
-            </w:r>
-            <w:proofErr w:type="spellStart"/>
-            <w:r>
-              <w:t>data_pagamento</w:t>
-            </w:r>
-            <w:proofErr w:type="spellEnd"/>
-            <w:r>
-              <w:t>}</w:t>
-            </w:r>
-          </w:p>
-        </w:tc>
       </w:tr>
     </w:tbl>
     <w:p/>
@@ -506,30 +688,6 @@
     <w:p/>
     <w:p/>
     <w:p/>
-    <w:p>
-      <w:pPr>
-        <w:jc w:val="center"/>
-      </w:pPr>
-      <w:r>
-        <w:t>Responsável</w:t>
-      </w:r>
-    </w:p>
-    <w:p>
-      <w:pPr>
-        <w:jc w:val="center"/>
-      </w:pPr>
-      <w:r>
-        <w:t>// ${</w:t>
-      </w:r>
-      <w:proofErr w:type="spellStart"/>
-      <w:r>
-        <w:t>nome_instituicao</w:t>
-      </w:r>
-      <w:proofErr w:type="spellEnd"/>
-      <w:r>
-        <w:t>} //</w:t>
-      </w:r>
-    </w:p>
     <w:sectPr>
       <w:footerReference w:type="default" r:id="rId7"/>
       <w:pgSz w:w="11906" w:h="16838"/>
@@ -674,7 +832,16 @@
                   <w:sz w:val="18"/>
                   <w:szCs w:val="18"/>
                 </w:rPr>
-                <w:t>Sistema integrado de pagamento – propy-x</w:t>
+                <w:t xml:space="preserve">Sistema integrado de pagamento – </w:t>
+              </w:r>
+              <w:r>
+                <w:rPr>
+                  <w:caps/>
+                  <w:color w:val="808080" w:themeColor="background1" w:themeShade="80"/>
+                  <w:sz w:val="18"/>
+                  <w:szCs w:val="18"/>
+                </w:rPr>
+                <w:t>RL</w:t>
               </w:r>
             </w:p>
           </w:tc>
@@ -1636,9 +1803,12 @@
   <w:rsids>
     <w:rsidRoot w:val="000127B4"/>
     <w:rsid w:val="000127B4"/>
+    <w:rsid w:val="002C049A"/>
     <w:rsid w:val="00436D91"/>
     <w:rsid w:val="00626FF2"/>
     <w:rsid w:val="00B34F8F"/>
+    <w:rsid w:val="00EF6F05"/>
+    <w:rsid w:val="00FB74E0"/>
   </w:rsids>
   <m:mathPr>
     <m:mathFont m:val="Cambria Math"/>
